--- a/public/alp-league/surat-perwalian-alp-league-kabupaten-2022.docx
+++ b/public/alp-league/surat-perwalian-alp-league-kabupaten-2022.docx
@@ -1,6 +1,6 @@
 
 <file path=word/document.xml><?xml version="1.0" encoding="utf-8"?>
-<w:document xmlns:wpc="http://schemas.microsoft.com/office/word/2010/wordprocessingCanvas" xmlns:cx="http://schemas.microsoft.com/office/drawing/2014/chartex" xmlns:cx1="http://schemas.microsoft.com/office/drawing/2015/9/8/chartex" xmlns:cx2="http://schemas.microsoft.com/office/drawing/2015/10/21/chartex" xmlns:cx3="http://schemas.microsoft.com/office/drawing/2016/5/9/chartex" xmlns:cx4="http://schemas.microsoft.com/office/drawing/2016/5/10/chartex" xmlns:cx5="http://schemas.microsoft.com/office/drawing/2016/5/11/chartex" xmlns:cx6="http://schemas.microsoft.com/office/drawing/2016/5/12/chartex" xmlns:cx7="http://schemas.microsoft.com/office/drawing/2016/5/13/chartex" xmlns:cx8="http://schemas.microsoft.com/office/drawing/2016/5/14/chartex" xmlns:mc="http://schemas.openxmlformats.org/markup-compatibility/2006" xmlns:aink="http://schemas.microsoft.com/office/drawing/2016/ink" xmlns:am3d="http://schemas.microsoft.com/office/drawing/2017/model3d" xmlns:o="urn:schemas-microsoft-com:office:office" xmlns:r="http://schemas.openxmlformats.org/officeDocument/2006/relationships" xmlns:m="http://schemas.openxmlformats.org/officeDocument/2006/math" xmlns:v="urn:schemas-microsoft-com:vml" xmlns:wp14="http://schemas.microsoft.com/office/word/2010/wordprocessingDrawing" xmlns:wp="http://schemas.openxmlformats.org/drawingml/2006/wordprocessingDrawing" xmlns:w10="urn:schemas-microsoft-com:office:word" xmlns:w="http://schemas.openxmlformats.org/wordprocessingml/2006/main" xmlns:w14="http://schemas.microsoft.com/office/word/2010/wordml" xmlns:w15="http://schemas.microsoft.com/office/word/2012/wordml" xmlns:w16cex="http://schemas.microsoft.com/office/word/2018/wordml/cex" xmlns:w16cid="http://schemas.microsoft.com/office/word/2016/wordml/cid" xmlns:w16="http://schemas.microsoft.com/office/word/2018/wordml" xmlns:w16se="http://schemas.microsoft.com/office/word/2015/wordml/symex" xmlns:wpg="http://schemas.microsoft.com/office/word/2010/wordprocessingGroup" xmlns:wpi="http://schemas.microsoft.com/office/word/2010/wordprocessingInk" xmlns:wne="http://schemas.microsoft.com/office/word/2006/wordml" xmlns:wps="http://schemas.microsoft.com/office/word/2010/wordprocessingShape" mc:Ignorable="w14 w15 w16se w16cid w16 w16cex wp14">
+<w:document xmlns:wpc="http://schemas.microsoft.com/office/word/2010/wordprocessingCanvas" xmlns:cx="http://schemas.microsoft.com/office/drawing/2014/chartex" xmlns:cx1="http://schemas.microsoft.com/office/drawing/2015/9/8/chartex" xmlns:cx2="http://schemas.microsoft.com/office/drawing/2015/10/21/chartex" xmlns:cx3="http://schemas.microsoft.com/office/drawing/2016/5/9/chartex" xmlns:cx4="http://schemas.microsoft.com/office/drawing/2016/5/10/chartex" xmlns:cx5="http://schemas.microsoft.com/office/drawing/2016/5/11/chartex" xmlns:cx6="http://schemas.microsoft.com/office/drawing/2016/5/12/chartex" xmlns:cx7="http://schemas.microsoft.com/office/drawing/2016/5/13/chartex" xmlns:cx8="http://schemas.microsoft.com/office/drawing/2016/5/14/chartex" xmlns:mc="http://schemas.openxmlformats.org/markup-compatibility/2006" xmlns:aink="http://schemas.microsoft.com/office/drawing/2016/ink" xmlns:am3d="http://schemas.microsoft.com/office/drawing/2017/model3d" xmlns:o="urn:schemas-microsoft-com:office:office" xmlns:oel="http://schemas.microsoft.com/office/2019/extlst" xmlns:r="http://schemas.openxmlformats.org/officeDocument/2006/relationships" xmlns:m="http://schemas.openxmlformats.org/officeDocument/2006/math" xmlns:v="urn:schemas-microsoft-com:vml" xmlns:wp14="http://schemas.microsoft.com/office/word/2010/wordprocessingDrawing" xmlns:wp="http://schemas.openxmlformats.org/drawingml/2006/wordprocessingDrawing" xmlns:w10="urn:schemas-microsoft-com:office:word" xmlns:w="http://schemas.openxmlformats.org/wordprocessingml/2006/main" xmlns:w14="http://schemas.microsoft.com/office/word/2010/wordml" xmlns:w15="http://schemas.microsoft.com/office/word/2012/wordml" xmlns:w16cex="http://schemas.microsoft.com/office/word/2018/wordml/cex" xmlns:w16cid="http://schemas.microsoft.com/office/word/2016/wordml/cid" xmlns:w16="http://schemas.microsoft.com/office/word/2018/wordml" xmlns:w16sdtdh="http://schemas.microsoft.com/office/word/2020/wordml/sdtdatahash" xmlns:w16se="http://schemas.microsoft.com/office/word/2015/wordml/symex" xmlns:wpg="http://schemas.microsoft.com/office/word/2010/wordprocessingGroup" xmlns:wpi="http://schemas.microsoft.com/office/word/2010/wordprocessingInk" xmlns:wne="http://schemas.microsoft.com/office/word/2006/wordml" xmlns:wps="http://schemas.microsoft.com/office/word/2010/wordprocessingShape" mc:Ignorable="w14 w15 w16se w16cid w16 w16cex w16sdtdh wp14">
   <w:body>
     <w:p>
       <w:pPr>
@@ -71,7 +71,14 @@
           <w:w w:val="95"/>
           <w:lang w:val="en-US"/>
         </w:rPr>
-        <w:t>KEIKUTSERTAAN ALP LEAGUE KABUPATEN 2022</w:t>
+        <w:t>KEIKUTSERTAAN ALP LEAGUE KABUPATEN 202</w:t>
+      </w:r>
+      <w:r>
+        <w:rPr>
+          <w:w w:val="95"/>
+          <w:lang w:val="en-US"/>
+        </w:rPr>
+        <w:t>3</w:t>
       </w:r>
     </w:p>
     <w:p>
@@ -83,14 +90,6 @@
           <w:szCs w:val="24"/>
         </w:rPr>
       </w:pPr>
-      <w:r>
-        <w:rPr>
-          <w:rFonts w:ascii="Times New Roman" w:hAnsi="Times New Roman" w:cs="Times New Roman"/>
-          <w:sz w:val="24"/>
-          <w:szCs w:val="24"/>
-        </w:rPr>
-        <w:tab/>
-      </w:r>
     </w:p>
     <w:p>
       <w:pPr>
@@ -336,23 +335,23 @@
           <w:sz w:val="24"/>
           <w:szCs w:val="24"/>
         </w:rPr>
-        <w:t>Dengan</w:t>
-      </w:r>
-      <w:r>
-        <w:rPr>
-          <w:rFonts w:ascii="Times New Roman" w:eastAsia="Times New Roman" w:hAnsi="Times New Roman" w:cs="Times New Roman"/>
-          <w:sz w:val="24"/>
-          <w:szCs w:val="24"/>
-        </w:rPr>
-        <w:t xml:space="preserve"> ini saya menyatakan bahwa </w:t>
-      </w:r>
-      <w:r>
-        <w:rPr>
-          <w:rFonts w:ascii="Times New Roman" w:eastAsia="Times New Roman" w:hAnsi="Times New Roman" w:cs="Times New Roman"/>
-          <w:sz w:val="24"/>
-          <w:szCs w:val="24"/>
-        </w:rPr>
-        <w:t>bersedia dan bertanggungjawab dalam pengiriman delegasi atau kontingen dalam lomba ALP League Kabupaten 2022</w:t>
+        <w:t xml:space="preserve">Dengan ini saya menyatakan bahwa </w:t>
+      </w:r>
+      <w:r>
+        <w:rPr>
+          <w:rFonts w:ascii="Times New Roman" w:eastAsia="Times New Roman" w:hAnsi="Times New Roman" w:cs="Times New Roman"/>
+          <w:sz w:val="24"/>
+          <w:szCs w:val="24"/>
+        </w:rPr>
+        <w:t>bersedia dan bertanggungjawab dalam pengiriman delegasi atau kontingen dalam lomba ALP League Kabupaten 202</w:t>
+      </w:r>
+      <w:r>
+        <w:rPr>
+          <w:rFonts w:ascii="Times New Roman" w:eastAsia="Times New Roman" w:hAnsi="Times New Roman" w:cs="Times New Roman"/>
+          <w:sz w:val="24"/>
+          <w:szCs w:val="24"/>
+        </w:rPr>
+        <w:t>3</w:t>
       </w:r>
       <w:r>
         <w:rPr>
@@ -408,7 +407,15 @@
           <w:sz w:val="24"/>
           <w:szCs w:val="24"/>
         </w:rPr>
-        <w:t>Jember, …..,……………… 2022</w:t>
+        <w:t>Jember, …..,……………… 202</w:t>
+      </w:r>
+      <w:r>
+        <w:rPr>
+          <w:rFonts w:ascii="Times New Roman" w:eastAsia="Times New Roman" w:hAnsi="Times New Roman" w:cs="Times New Roman"/>
+          <w:sz w:val="24"/>
+          <w:szCs w:val="24"/>
+        </w:rPr>
+        <w:t>3</w:t>
       </w:r>
     </w:p>
     <w:p>
@@ -655,7 +662,7 @@
 </file>
 
 <file path=word/endnotes.xml><?xml version="1.0" encoding="utf-8"?>
-<w:endnotes xmlns:wpc="http://schemas.microsoft.com/office/word/2010/wordprocessingCanvas" xmlns:cx="http://schemas.microsoft.com/office/drawing/2014/chartex" xmlns:cx1="http://schemas.microsoft.com/office/drawing/2015/9/8/chartex" xmlns:cx2="http://schemas.microsoft.com/office/drawing/2015/10/21/chartex" xmlns:cx3="http://schemas.microsoft.com/office/drawing/2016/5/9/chartex" xmlns:cx4="http://schemas.microsoft.com/office/drawing/2016/5/10/chartex" xmlns:cx5="http://schemas.microsoft.com/office/drawing/2016/5/11/chartex" xmlns:cx6="http://schemas.microsoft.com/office/drawing/2016/5/12/chartex" xmlns:cx7="http://schemas.microsoft.com/office/drawing/2016/5/13/chartex" xmlns:cx8="http://schemas.microsoft.com/office/drawing/2016/5/14/chartex" xmlns:mc="http://schemas.openxmlformats.org/markup-compatibility/2006" xmlns:aink="http://schemas.microsoft.com/office/drawing/2016/ink" xmlns:am3d="http://schemas.microsoft.com/office/drawing/2017/model3d" xmlns:o="urn:schemas-microsoft-com:office:office" xmlns:r="http://schemas.openxmlformats.org/officeDocument/2006/relationships" xmlns:m="http://schemas.openxmlformats.org/officeDocument/2006/math" xmlns:v="urn:schemas-microsoft-com:vml" xmlns:wp14="http://schemas.microsoft.com/office/word/2010/wordprocessingDrawing" xmlns:wp="http://schemas.openxmlformats.org/drawingml/2006/wordprocessingDrawing" xmlns:w10="urn:schemas-microsoft-com:office:word" xmlns:w="http://schemas.openxmlformats.org/wordprocessingml/2006/main" xmlns:w14="http://schemas.microsoft.com/office/word/2010/wordml" xmlns:w15="http://schemas.microsoft.com/office/word/2012/wordml" xmlns:w16cex="http://schemas.microsoft.com/office/word/2018/wordml/cex" xmlns:w16cid="http://schemas.microsoft.com/office/word/2016/wordml/cid" xmlns:w16="http://schemas.microsoft.com/office/word/2018/wordml" xmlns:w16se="http://schemas.microsoft.com/office/word/2015/wordml/symex" xmlns:wpg="http://schemas.microsoft.com/office/word/2010/wordprocessingGroup" xmlns:wpi="http://schemas.microsoft.com/office/word/2010/wordprocessingInk" xmlns:wne="http://schemas.microsoft.com/office/word/2006/wordml" xmlns:wps="http://schemas.microsoft.com/office/word/2010/wordprocessingShape" mc:Ignorable="w14 w15 w16se w16cid w16 w16cex wp14">
+<w:endnotes xmlns:wpc="http://schemas.microsoft.com/office/word/2010/wordprocessingCanvas" xmlns:cx="http://schemas.microsoft.com/office/drawing/2014/chartex" xmlns:cx1="http://schemas.microsoft.com/office/drawing/2015/9/8/chartex" xmlns:cx2="http://schemas.microsoft.com/office/drawing/2015/10/21/chartex" xmlns:cx3="http://schemas.microsoft.com/office/drawing/2016/5/9/chartex" xmlns:cx4="http://schemas.microsoft.com/office/drawing/2016/5/10/chartex" xmlns:cx5="http://schemas.microsoft.com/office/drawing/2016/5/11/chartex" xmlns:cx6="http://schemas.microsoft.com/office/drawing/2016/5/12/chartex" xmlns:cx7="http://schemas.microsoft.com/office/drawing/2016/5/13/chartex" xmlns:cx8="http://schemas.microsoft.com/office/drawing/2016/5/14/chartex" xmlns:mc="http://schemas.openxmlformats.org/markup-compatibility/2006" xmlns:aink="http://schemas.microsoft.com/office/drawing/2016/ink" xmlns:am3d="http://schemas.microsoft.com/office/drawing/2017/model3d" xmlns:o="urn:schemas-microsoft-com:office:office" xmlns:oel="http://schemas.microsoft.com/office/2019/extlst" xmlns:r="http://schemas.openxmlformats.org/officeDocument/2006/relationships" xmlns:m="http://schemas.openxmlformats.org/officeDocument/2006/math" xmlns:v="urn:schemas-microsoft-com:vml" xmlns:wp14="http://schemas.microsoft.com/office/word/2010/wordprocessingDrawing" xmlns:wp="http://schemas.openxmlformats.org/drawingml/2006/wordprocessingDrawing" xmlns:w10="urn:schemas-microsoft-com:office:word" xmlns:w="http://schemas.openxmlformats.org/wordprocessingml/2006/main" xmlns:w14="http://schemas.microsoft.com/office/word/2010/wordml" xmlns:w15="http://schemas.microsoft.com/office/word/2012/wordml" xmlns:w16cex="http://schemas.microsoft.com/office/word/2018/wordml/cex" xmlns:w16cid="http://schemas.microsoft.com/office/word/2016/wordml/cid" xmlns:w16="http://schemas.microsoft.com/office/word/2018/wordml" xmlns:w16sdtdh="http://schemas.microsoft.com/office/word/2020/wordml/sdtdatahash" xmlns:w16se="http://schemas.microsoft.com/office/word/2015/wordml/symex" xmlns:wpg="http://schemas.microsoft.com/office/word/2010/wordprocessingGroup" xmlns:wpi="http://schemas.microsoft.com/office/word/2010/wordprocessingInk" xmlns:wne="http://schemas.microsoft.com/office/word/2006/wordml" xmlns:wps="http://schemas.microsoft.com/office/word/2010/wordprocessingShape" mc:Ignorable="w14 w15 w16se w16cid w16 w16cex w16sdtdh wp14">
   <w:endnote w:type="separator" w:id="-1">
     <w:p>
       <w:pPr>
@@ -680,7 +687,7 @@
 </file>
 
 <file path=word/footnotes.xml><?xml version="1.0" encoding="utf-8"?>
-<w:footnotes xmlns:wpc="http://schemas.microsoft.com/office/word/2010/wordprocessingCanvas" xmlns:cx="http://schemas.microsoft.com/office/drawing/2014/chartex" xmlns:cx1="http://schemas.microsoft.com/office/drawing/2015/9/8/chartex" xmlns:cx2="http://schemas.microsoft.com/office/drawing/2015/10/21/chartex" xmlns:cx3="http://schemas.microsoft.com/office/drawing/2016/5/9/chartex" xmlns:cx4="http://schemas.microsoft.com/office/drawing/2016/5/10/chartex" xmlns:cx5="http://schemas.microsoft.com/office/drawing/2016/5/11/chartex" xmlns:cx6="http://schemas.microsoft.com/office/drawing/2016/5/12/chartex" xmlns:cx7="http://schemas.microsoft.com/office/drawing/2016/5/13/chartex" xmlns:cx8="http://schemas.microsoft.com/office/drawing/2016/5/14/chartex" xmlns:mc="http://schemas.openxmlformats.org/markup-compatibility/2006" xmlns:aink="http://schemas.microsoft.com/office/drawing/2016/ink" xmlns:am3d="http://schemas.microsoft.com/office/drawing/2017/model3d" xmlns:o="urn:schemas-microsoft-com:office:office" xmlns:r="http://schemas.openxmlformats.org/officeDocument/2006/relationships" xmlns:m="http://schemas.openxmlformats.org/officeDocument/2006/math" xmlns:v="urn:schemas-microsoft-com:vml" xmlns:wp14="http://schemas.microsoft.com/office/word/2010/wordprocessingDrawing" xmlns:wp="http://schemas.openxmlformats.org/drawingml/2006/wordprocessingDrawing" xmlns:w10="urn:schemas-microsoft-com:office:word" xmlns:w="http://schemas.openxmlformats.org/wordprocessingml/2006/main" xmlns:w14="http://schemas.microsoft.com/office/word/2010/wordml" xmlns:w15="http://schemas.microsoft.com/office/word/2012/wordml" xmlns:w16cex="http://schemas.microsoft.com/office/word/2018/wordml/cex" xmlns:w16cid="http://schemas.microsoft.com/office/word/2016/wordml/cid" xmlns:w16="http://schemas.microsoft.com/office/word/2018/wordml" xmlns:w16se="http://schemas.microsoft.com/office/word/2015/wordml/symex" xmlns:wpg="http://schemas.microsoft.com/office/word/2010/wordprocessingGroup" xmlns:wpi="http://schemas.microsoft.com/office/word/2010/wordprocessingInk" xmlns:wne="http://schemas.microsoft.com/office/word/2006/wordml" xmlns:wps="http://schemas.microsoft.com/office/word/2010/wordprocessingShape" mc:Ignorable="w14 w15 w16se w16cid w16 w16cex wp14">
+<w:footnotes xmlns:wpc="http://schemas.microsoft.com/office/word/2010/wordprocessingCanvas" xmlns:cx="http://schemas.microsoft.com/office/drawing/2014/chartex" xmlns:cx1="http://schemas.microsoft.com/office/drawing/2015/9/8/chartex" xmlns:cx2="http://schemas.microsoft.com/office/drawing/2015/10/21/chartex" xmlns:cx3="http://schemas.microsoft.com/office/drawing/2016/5/9/chartex" xmlns:cx4="http://schemas.microsoft.com/office/drawing/2016/5/10/chartex" xmlns:cx5="http://schemas.microsoft.com/office/drawing/2016/5/11/chartex" xmlns:cx6="http://schemas.microsoft.com/office/drawing/2016/5/12/chartex" xmlns:cx7="http://schemas.microsoft.com/office/drawing/2016/5/13/chartex" xmlns:cx8="http://schemas.microsoft.com/office/drawing/2016/5/14/chartex" xmlns:mc="http://schemas.openxmlformats.org/markup-compatibility/2006" xmlns:aink="http://schemas.microsoft.com/office/drawing/2016/ink" xmlns:am3d="http://schemas.microsoft.com/office/drawing/2017/model3d" xmlns:o="urn:schemas-microsoft-com:office:office" xmlns:oel="http://schemas.microsoft.com/office/2019/extlst" xmlns:r="http://schemas.openxmlformats.org/officeDocument/2006/relationships" xmlns:m="http://schemas.openxmlformats.org/officeDocument/2006/math" xmlns:v="urn:schemas-microsoft-com:vml" xmlns:wp14="http://schemas.microsoft.com/office/word/2010/wordprocessingDrawing" xmlns:wp="http://schemas.openxmlformats.org/drawingml/2006/wordprocessingDrawing" xmlns:w10="urn:schemas-microsoft-com:office:word" xmlns:w="http://schemas.openxmlformats.org/wordprocessingml/2006/main" xmlns:w14="http://schemas.microsoft.com/office/word/2010/wordml" xmlns:w15="http://schemas.microsoft.com/office/word/2012/wordml" xmlns:w16cex="http://schemas.microsoft.com/office/word/2018/wordml/cex" xmlns:w16cid="http://schemas.microsoft.com/office/word/2016/wordml/cid" xmlns:w16="http://schemas.microsoft.com/office/word/2018/wordml" xmlns:w16sdtdh="http://schemas.microsoft.com/office/word/2020/wordml/sdtdatahash" xmlns:w16se="http://schemas.microsoft.com/office/word/2015/wordml/symex" xmlns:wpg="http://schemas.microsoft.com/office/word/2010/wordprocessingGroup" xmlns:wpi="http://schemas.microsoft.com/office/word/2010/wordprocessingInk" xmlns:wne="http://schemas.microsoft.com/office/word/2006/wordml" xmlns:wps="http://schemas.microsoft.com/office/word/2010/wordprocessingShape" mc:Ignorable="w14 w15 w16se w16cid w16 w16cex w16sdtdh wp14">
   <w:footnote w:type="separator" w:id="-1">
     <w:p>
       <w:pPr>
@@ -705,7 +712,7 @@
 </file>
 
 <file path=word/header1.xml><?xml version="1.0" encoding="utf-8"?>
-<w:hdr xmlns:wpc="http://schemas.microsoft.com/office/word/2010/wordprocessingCanvas" xmlns:cx="http://schemas.microsoft.com/office/drawing/2014/chartex" xmlns:cx1="http://schemas.microsoft.com/office/drawing/2015/9/8/chartex" xmlns:cx2="http://schemas.microsoft.com/office/drawing/2015/10/21/chartex" xmlns:cx3="http://schemas.microsoft.com/office/drawing/2016/5/9/chartex" xmlns:cx4="http://schemas.microsoft.com/office/drawing/2016/5/10/chartex" xmlns:cx5="http://schemas.microsoft.com/office/drawing/2016/5/11/chartex" xmlns:cx6="http://schemas.microsoft.com/office/drawing/2016/5/12/chartex" xmlns:cx7="http://schemas.microsoft.com/office/drawing/2016/5/13/chartex" xmlns:cx8="http://schemas.microsoft.com/office/drawing/2016/5/14/chartex" xmlns:mc="http://schemas.openxmlformats.org/markup-compatibility/2006" xmlns:aink="http://schemas.microsoft.com/office/drawing/2016/ink" xmlns:am3d="http://schemas.microsoft.com/office/drawing/2017/model3d" xmlns:o="urn:schemas-microsoft-com:office:office" xmlns:r="http://schemas.openxmlformats.org/officeDocument/2006/relationships" xmlns:m="http://schemas.openxmlformats.org/officeDocument/2006/math" xmlns:v="urn:schemas-microsoft-com:vml" xmlns:wp14="http://schemas.microsoft.com/office/word/2010/wordprocessingDrawing" xmlns:wp="http://schemas.openxmlformats.org/drawingml/2006/wordprocessingDrawing" xmlns:w10="urn:schemas-microsoft-com:office:word" xmlns:w="http://schemas.openxmlformats.org/wordprocessingml/2006/main" xmlns:w14="http://schemas.microsoft.com/office/word/2010/wordml" xmlns:w15="http://schemas.microsoft.com/office/word/2012/wordml" xmlns:w16cex="http://schemas.microsoft.com/office/word/2018/wordml/cex" xmlns:w16cid="http://schemas.microsoft.com/office/word/2016/wordml/cid" xmlns:w16="http://schemas.microsoft.com/office/word/2018/wordml" xmlns:w16se="http://schemas.microsoft.com/office/word/2015/wordml/symex" xmlns:wpg="http://schemas.microsoft.com/office/word/2010/wordprocessingGroup" xmlns:wpi="http://schemas.microsoft.com/office/word/2010/wordprocessingInk" xmlns:wne="http://schemas.microsoft.com/office/word/2006/wordml" xmlns:wps="http://schemas.microsoft.com/office/word/2010/wordprocessingShape" mc:Ignorable="w14 w15 w16se w16cid w16 w16cex wp14">
+<w:hdr xmlns:wpc="http://schemas.microsoft.com/office/word/2010/wordprocessingCanvas" xmlns:cx="http://schemas.microsoft.com/office/drawing/2014/chartex" xmlns:cx1="http://schemas.microsoft.com/office/drawing/2015/9/8/chartex" xmlns:cx2="http://schemas.microsoft.com/office/drawing/2015/10/21/chartex" xmlns:cx3="http://schemas.microsoft.com/office/drawing/2016/5/9/chartex" xmlns:cx4="http://schemas.microsoft.com/office/drawing/2016/5/10/chartex" xmlns:cx5="http://schemas.microsoft.com/office/drawing/2016/5/11/chartex" xmlns:cx6="http://schemas.microsoft.com/office/drawing/2016/5/12/chartex" xmlns:cx7="http://schemas.microsoft.com/office/drawing/2016/5/13/chartex" xmlns:cx8="http://schemas.microsoft.com/office/drawing/2016/5/14/chartex" xmlns:mc="http://schemas.openxmlformats.org/markup-compatibility/2006" xmlns:aink="http://schemas.microsoft.com/office/drawing/2016/ink" xmlns:am3d="http://schemas.microsoft.com/office/drawing/2017/model3d" xmlns:o="urn:schemas-microsoft-com:office:office" xmlns:oel="http://schemas.microsoft.com/office/2019/extlst" xmlns:r="http://schemas.openxmlformats.org/officeDocument/2006/relationships" xmlns:m="http://schemas.openxmlformats.org/officeDocument/2006/math" xmlns:v="urn:schemas-microsoft-com:vml" xmlns:wp14="http://schemas.microsoft.com/office/word/2010/wordprocessingDrawing" xmlns:wp="http://schemas.openxmlformats.org/drawingml/2006/wordprocessingDrawing" xmlns:w10="urn:schemas-microsoft-com:office:word" xmlns:w="http://schemas.openxmlformats.org/wordprocessingml/2006/main" xmlns:w14="http://schemas.microsoft.com/office/word/2010/wordml" xmlns:w15="http://schemas.microsoft.com/office/word/2012/wordml" xmlns:w16cex="http://schemas.microsoft.com/office/word/2018/wordml/cex" xmlns:w16cid="http://schemas.microsoft.com/office/word/2016/wordml/cid" xmlns:w16="http://schemas.microsoft.com/office/word/2018/wordml" xmlns:w16sdtdh="http://schemas.microsoft.com/office/word/2020/wordml/sdtdatahash" xmlns:w16se="http://schemas.microsoft.com/office/word/2015/wordml/symex" xmlns:wpg="http://schemas.microsoft.com/office/word/2010/wordprocessingGroup" xmlns:wpi="http://schemas.microsoft.com/office/word/2010/wordprocessingInk" xmlns:wne="http://schemas.microsoft.com/office/word/2006/wordml" xmlns:wps="http://schemas.microsoft.com/office/word/2010/wordprocessingShape" mc:Ignorable="w14 w15 w16se w16cid w16 w16cex w16sdtdh wp14">
   <w:p>
     <w:pPr>
       <w:pStyle w:val="Header"/>
@@ -721,10 +728,10 @@
         <w:lang w:val="en-US"/>
       </w:rPr>
       <w:drawing>
-        <wp:inline distT="0" distB="0" distL="0" distR="0" wp14:anchorId="232721D5" wp14:editId="1958AA5E">
-          <wp:extent cx="7543800" cy="1444153"/>
-          <wp:effectExtent l="0" t="0" r="0" b="3810"/>
-          <wp:docPr id="3" name="Picture 3" descr="C:\Users\LENOVO\Downloads\kop-surat (1).png"/>
+        <wp:inline distT="0" distB="0" distL="0" distR="0" wp14:anchorId="232721D5" wp14:editId="7CD97885">
+          <wp:extent cx="7568613" cy="1450121"/>
+          <wp:effectExtent l="0" t="0" r="635" b="0"/>
+          <wp:docPr id="3" name="Picture 3"/>
           <wp:cNvGraphicFramePr>
             <a:graphicFrameLocks xmlns:a="http://schemas.openxmlformats.org/drawingml/2006/main" noChangeAspect="1"/>
           </wp:cNvGraphicFramePr>
@@ -732,7 +739,7 @@
             <a:graphicData uri="http://schemas.openxmlformats.org/drawingml/2006/picture">
               <pic:pic xmlns:pic="http://schemas.openxmlformats.org/drawingml/2006/picture">
                 <pic:nvPicPr>
-                  <pic:cNvPr id="0" name="Picture 1" descr="C:\Users\LENOVO\Downloads\kop-surat (1).png"/>
+                  <pic:cNvPr id="3" name="Picture 3"/>
                   <pic:cNvPicPr>
                     <a:picLocks noChangeAspect="1" noChangeArrowheads="1"/>
                   </pic:cNvPicPr>
@@ -745,7 +752,6 @@
                       </a:ext>
                     </a:extLst>
                   </a:blip>
-                  <a:srcRect/>
                   <a:stretch>
                     <a:fillRect/>
                   </a:stretch>
@@ -753,7 +759,7 @@
                 <pic:spPr bwMode="auto">
                   <a:xfrm>
                     <a:off x="0" y="0"/>
-                    <a:ext cx="7574973" cy="1450121"/>
+                    <a:ext cx="7568613" cy="1450121"/>
                   </a:xfrm>
                   <a:prstGeom prst="rect">
                     <a:avLst/>
@@ -774,7 +780,7 @@
 </file>
 
 <file path=word/numbering.xml><?xml version="1.0" encoding="utf-8"?>
-<w:numbering xmlns:wpc="http://schemas.microsoft.com/office/word/2010/wordprocessingCanvas" xmlns:cx="http://schemas.microsoft.com/office/drawing/2014/chartex" xmlns:cx1="http://schemas.microsoft.com/office/drawing/2015/9/8/chartex" xmlns:cx2="http://schemas.microsoft.com/office/drawing/2015/10/21/chartex" xmlns:cx3="http://schemas.microsoft.com/office/drawing/2016/5/9/chartex" xmlns:cx4="http://schemas.microsoft.com/office/drawing/2016/5/10/chartex" xmlns:cx5="http://schemas.microsoft.com/office/drawing/2016/5/11/chartex" xmlns:cx6="http://schemas.microsoft.com/office/drawing/2016/5/12/chartex" xmlns:cx7="http://schemas.microsoft.com/office/drawing/2016/5/13/chartex" xmlns:cx8="http://schemas.microsoft.com/office/drawing/2016/5/14/chartex" xmlns:mc="http://schemas.openxmlformats.org/markup-compatibility/2006" xmlns:aink="http://schemas.microsoft.com/office/drawing/2016/ink" xmlns:am3d="http://schemas.microsoft.com/office/drawing/2017/model3d" xmlns:o="urn:schemas-microsoft-com:office:office" xmlns:r="http://schemas.openxmlformats.org/officeDocument/2006/relationships" xmlns:m="http://schemas.openxmlformats.org/officeDocument/2006/math" xmlns:v="urn:schemas-microsoft-com:vml" xmlns:wp14="http://schemas.microsoft.com/office/word/2010/wordprocessingDrawing" xmlns:wp="http://schemas.openxmlformats.org/drawingml/2006/wordprocessingDrawing" xmlns:w10="urn:schemas-microsoft-com:office:word" xmlns:w="http://schemas.openxmlformats.org/wordprocessingml/2006/main" xmlns:w14="http://schemas.microsoft.com/office/word/2010/wordml" xmlns:w15="http://schemas.microsoft.com/office/word/2012/wordml" xmlns:w16cex="http://schemas.microsoft.com/office/word/2018/wordml/cex" xmlns:w16cid="http://schemas.microsoft.com/office/word/2016/wordml/cid" xmlns:w16="http://schemas.microsoft.com/office/word/2018/wordml" xmlns:w16se="http://schemas.microsoft.com/office/word/2015/wordml/symex" xmlns:wpg="http://schemas.microsoft.com/office/word/2010/wordprocessingGroup" xmlns:wpi="http://schemas.microsoft.com/office/word/2010/wordprocessingInk" xmlns:wne="http://schemas.microsoft.com/office/word/2006/wordml" xmlns:wps="http://schemas.microsoft.com/office/word/2010/wordprocessingShape" mc:Ignorable="w14 w15 w16se w16cid w16 w16cex wp14">
+<w:numbering xmlns:wpc="http://schemas.microsoft.com/office/word/2010/wordprocessingCanvas" xmlns:cx="http://schemas.microsoft.com/office/drawing/2014/chartex" xmlns:cx1="http://schemas.microsoft.com/office/drawing/2015/9/8/chartex" xmlns:cx2="http://schemas.microsoft.com/office/drawing/2015/10/21/chartex" xmlns:cx3="http://schemas.microsoft.com/office/drawing/2016/5/9/chartex" xmlns:cx4="http://schemas.microsoft.com/office/drawing/2016/5/10/chartex" xmlns:cx5="http://schemas.microsoft.com/office/drawing/2016/5/11/chartex" xmlns:cx6="http://schemas.microsoft.com/office/drawing/2016/5/12/chartex" xmlns:cx7="http://schemas.microsoft.com/office/drawing/2016/5/13/chartex" xmlns:cx8="http://schemas.microsoft.com/office/drawing/2016/5/14/chartex" xmlns:mc="http://schemas.openxmlformats.org/markup-compatibility/2006" xmlns:aink="http://schemas.microsoft.com/office/drawing/2016/ink" xmlns:am3d="http://schemas.microsoft.com/office/drawing/2017/model3d" xmlns:o="urn:schemas-microsoft-com:office:office" xmlns:oel="http://schemas.microsoft.com/office/2019/extlst" xmlns:r="http://schemas.openxmlformats.org/officeDocument/2006/relationships" xmlns:m="http://schemas.openxmlformats.org/officeDocument/2006/math" xmlns:v="urn:schemas-microsoft-com:vml" xmlns:wp14="http://schemas.microsoft.com/office/word/2010/wordprocessingDrawing" xmlns:wp="http://schemas.openxmlformats.org/drawingml/2006/wordprocessingDrawing" xmlns:w10="urn:schemas-microsoft-com:office:word" xmlns:w="http://schemas.openxmlformats.org/wordprocessingml/2006/main" xmlns:w14="http://schemas.microsoft.com/office/word/2010/wordml" xmlns:w15="http://schemas.microsoft.com/office/word/2012/wordml" xmlns:w16cex="http://schemas.microsoft.com/office/word/2018/wordml/cex" xmlns:w16cid="http://schemas.microsoft.com/office/word/2016/wordml/cid" xmlns:w16="http://schemas.microsoft.com/office/word/2018/wordml" xmlns:w16sdtdh="http://schemas.microsoft.com/office/word/2020/wordml/sdtdatahash" xmlns:w16se="http://schemas.microsoft.com/office/word/2015/wordml/symex" xmlns:wpg="http://schemas.microsoft.com/office/word/2010/wordprocessingGroup" xmlns:wpi="http://schemas.microsoft.com/office/word/2010/wordprocessingInk" xmlns:wne="http://schemas.microsoft.com/office/word/2006/wordml" xmlns:wps="http://schemas.microsoft.com/office/word/2010/wordprocessingShape" mc:Ignorable="w14 w15 w16se w16cid w16 w16cex w16sdtdh wp14">
   <w:abstractNum w:abstractNumId="0" w15:restartNumberingAfterBreak="0">
     <w:nsid w:val="100C626A"/>
     <w:multiLevelType w:val="hybridMultilevel"/>
@@ -977,17 +983,17 @@
       </w:rPr>
     </w:lvl>
   </w:abstractNum>
-  <w:num w:numId="1">
+  <w:num w:numId="1" w16cid:durableId="1332609794">
     <w:abstractNumId w:val="1"/>
   </w:num>
-  <w:num w:numId="2">
+  <w:num w:numId="2" w16cid:durableId="484859492">
     <w:abstractNumId w:val="0"/>
   </w:num>
 </w:numbering>
 </file>
 
 <file path=word/styles.xml><?xml version="1.0" encoding="utf-8"?>
-<w:styles xmlns:mc="http://schemas.openxmlformats.org/markup-compatibility/2006" xmlns:r="http://schemas.openxmlformats.org/officeDocument/2006/relationships" xmlns:w="http://schemas.openxmlformats.org/wordprocessingml/2006/main" xmlns:w14="http://schemas.microsoft.com/office/word/2010/wordml" xmlns:w15="http://schemas.microsoft.com/office/word/2012/wordml" xmlns:w16cex="http://schemas.microsoft.com/office/word/2018/wordml/cex" xmlns:w16cid="http://schemas.microsoft.com/office/word/2016/wordml/cid" xmlns:w16="http://schemas.microsoft.com/office/word/2018/wordml" xmlns:w16se="http://schemas.microsoft.com/office/word/2015/wordml/symex" mc:Ignorable="w14 w15 w16se w16cid w16 w16cex">
+<w:styles xmlns:mc="http://schemas.openxmlformats.org/markup-compatibility/2006" xmlns:r="http://schemas.openxmlformats.org/officeDocument/2006/relationships" xmlns:w="http://schemas.openxmlformats.org/wordprocessingml/2006/main" xmlns:w14="http://schemas.microsoft.com/office/word/2010/wordml" xmlns:w15="http://schemas.microsoft.com/office/word/2012/wordml" xmlns:w16cex="http://schemas.microsoft.com/office/word/2018/wordml/cex" xmlns:w16cid="http://schemas.microsoft.com/office/word/2016/wordml/cid" xmlns:w16="http://schemas.microsoft.com/office/word/2018/wordml" xmlns:w16sdtdh="http://schemas.microsoft.com/office/word/2020/wordml/sdtdatahash" xmlns:w16se="http://schemas.microsoft.com/office/word/2015/wordml/symex" mc:Ignorable="w14 w15 w16se w16cid w16 w16cex w16sdtdh">
   <w:docDefaults>
     <w:rPrDefault>
       <w:rPr>
